--- a/法令ファイル/消防施設強化促進法施行令/消防施設強化促進法施行令（昭和二十八年政令第百二十四号）.docx
+++ b/法令ファイル/消防施設強化促進法施行令/消防施設強化促進法施行令（昭和二十八年政令第百二十四号）.docx
@@ -19,35 +19,23 @@
     </w:p>
     <w:p>
       <w:pPr>
-        <w:pStyle w:val="Heading6"/>
+        <w:pStyle w:val="ListBullet"/>
         <w:ind w:left="880"/>
       </w:pPr>
       <w:r>
         <w:t>一</w:t>
-      </w:r>
-    </w:p>
-    <w:p>
-      <w:pPr>
-        <w:ind w:left="880"/>
-      </w:pPr>
-      <w:r>
+        <w:br/>
         <w:t>機械器具</w:t>
       </w:r>
     </w:p>
     <w:p>
       <w:pPr>
-        <w:pStyle w:val="Heading6"/>
+        <w:pStyle w:val="ListBullet"/>
         <w:ind w:left="880"/>
       </w:pPr>
       <w:r>
         <w:t>二</w:t>
-      </w:r>
-    </w:p>
-    <w:p>
-      <w:pPr>
-        <w:ind w:left="880"/>
-      </w:pPr>
-      <w:r>
+        <w:br/>
         <w:t>設備</w:t>
       </w:r>
     </w:p>
@@ -65,6 +53,18 @@
       </w:r>
     </w:p>
     <w:p>
+      <w:pPr>
+        <w:pStyle w:val="Heading5"/>
+        <w:ind w:left="440"/>
+      </w:pPr>
+      <w:r>
+        <w:t>１</w:t>
+      </w:r>
+    </w:p>
+    <w:p>
+      <w:pPr>
+        <w:ind w:left="440"/>
+      </w:pPr>
       <w:r>
         <w:t>この政令は、公布の日から施行する。</w:t>
       </w:r>
@@ -139,35 +139,23 @@
     </w:p>
     <w:p>
       <w:pPr>
-        <w:pStyle w:val="Heading6"/>
+        <w:pStyle w:val="ListBullet"/>
         <w:ind w:left="880"/>
       </w:pPr>
       <w:r>
         <w:t>一</w:t>
-      </w:r>
-    </w:p>
-    <w:p>
-      <w:pPr>
-        <w:ind w:left="880"/>
-      </w:pPr>
-      <w:r>
+        <w:br/>
         <w:t>財政力指数（地方交付税法（昭和二十五年法律第二百十一号）第十四条の規定により算定した市町村の基準財政収入額を同法第十一条の規定により算定した当該市町村の基準財政需要額で除して得た数値で当該年度前三年度内の各年度に係るものを合算したものの三分の一の数値をいう。次項において同じ。）が一・〇〇を超える市町村（次号に掲げる指定都市を除く。）</w:t>
       </w:r>
     </w:p>
     <w:p>
       <w:pPr>
-        <w:pStyle w:val="Heading6"/>
+        <w:pStyle w:val="ListBullet"/>
         <w:ind w:left="880"/>
       </w:pPr>
       <w:r>
         <w:t>二</w:t>
-      </w:r>
-    </w:p>
-    <w:p>
-      <w:pPr>
-        <w:ind w:left="880"/>
-      </w:pPr>
-      <w:r>
+        <w:br/>
         <w:t>地方自治法（昭和二十二年法律第六十七号）第二百五十二条の十九第一項の指定都市</w:t>
       </w:r>
     </w:p>
@@ -190,35 +178,23 @@
     </w:p>
     <w:p>
       <w:pPr>
-        <w:pStyle w:val="Heading6"/>
+        <w:pStyle w:val="ListBullet"/>
         <w:ind w:left="880"/>
       </w:pPr>
       <w:r>
         <w:t>一</w:t>
-      </w:r>
-    </w:p>
-    <w:p>
-      <w:pPr>
-        <w:ind w:left="880"/>
-      </w:pPr>
-      <w:r>
+        <w:br/>
         <w:t>当該市町村の財政力指数が一に満たないこと。</w:t>
       </w:r>
     </w:p>
     <w:p>
       <w:pPr>
-        <w:pStyle w:val="Heading6"/>
+        <w:pStyle w:val="ListBullet"/>
         <w:ind w:left="880"/>
       </w:pPr>
       <w:r>
         <w:t>二</w:t>
-      </w:r>
-    </w:p>
-    <w:p>
-      <w:pPr>
-        <w:ind w:left="880"/>
-      </w:pPr>
-      <w:r>
+        <w:br/>
         <w:t>当該市町村の区域内に所在する石油コンビナート等災害防止法（昭和五十年法律第八十四号）第二条第二号に規定する石油コンビナート等特別防災区域（以下「特別防災区域」という。）内の事業所の同号に規定する石油の貯蔵・取扱量、当該特別防災区域内の石油の精製の用に供する設備の処理能力及び当該特別防災区域の全部又は一部を管轄する消防署の数が、法第五条の交付申請書を提出する日において、総務大臣の定める基準に該当すること。</w:t>
       </w:r>
     </w:p>
@@ -351,7 +327,7 @@
         <w:pStyle w:val="Heading1"/>
       </w:pPr>
       <w:r>
-        <w:t>附　則（昭和四九年五月一六日政令第一六一号）</w:t>
+        <w:t>附則（昭和四九年五月一六日政令第一六一号）</w:t>
       </w:r>
     </w:p>
     <w:p>
@@ -369,10 +345,22 @@
         <w:pStyle w:val="Heading1"/>
       </w:pPr>
       <w:r>
-        <w:t>附　則（昭和五一年五月三一日政令第一二九号）</w:t>
+        <w:t>附則（昭和五一年五月三一日政令第一二九号）</w:t>
       </w:r>
     </w:p>
     <w:p>
+      <w:pPr>
+        <w:pStyle w:val="Heading5"/>
+        <w:ind w:left="440"/>
+      </w:pPr>
+      <w:r>
+        <w:t>１</w:t>
+      </w:r>
+    </w:p>
+    <w:p>
+      <w:pPr>
+        <w:ind w:left="440"/>
+      </w:pPr>
       <w:r>
         <w:t>この政令は、法の施行の日（昭和五十一年六月一日）から施行する。</w:t>
       </w:r>
@@ -387,10 +375,22 @@
         <w:pStyle w:val="Heading1"/>
       </w:pPr>
       <w:r>
-        <w:t>附　則（昭和五九年四月一一日政令第七八号）</w:t>
+        <w:t>附則（昭和五九年四月一一日政令第七八号）</w:t>
       </w:r>
     </w:p>
     <w:p>
+      <w:pPr>
+        <w:pStyle w:val="Heading5"/>
+        <w:ind w:left="440"/>
+      </w:pPr>
+      <w:r>
+        <w:t>１</w:t>
+      </w:r>
+    </w:p>
+    <w:p>
+      <w:pPr>
+        <w:ind w:left="440"/>
+      </w:pPr>
       <w:r>
         <w:t>この政令は、公布の日から施行する。</w:t>
       </w:r>
@@ -422,10 +422,22 @@
         <w:pStyle w:val="Heading1"/>
       </w:pPr>
       <w:r>
-        <w:t>附　則（平成一二年六月七日政令第三〇四号）</w:t>
+        <w:t>附則（平成一二年六月七日政令第三〇四号）</w:t>
       </w:r>
     </w:p>
     <w:p>
+      <w:pPr>
+        <w:pStyle w:val="Heading5"/>
+        <w:ind w:left="440"/>
+      </w:pPr>
+      <w:r>
+        <w:t>１</w:t>
+      </w:r>
+    </w:p>
+    <w:p>
+      <w:pPr>
+        <w:ind w:left="440"/>
+      </w:pPr>
       <w:r>
         <w:t>この政令は、内閣法の一部を改正する法律（平成十一年法律第八十八号）の施行の日（平成十三年一月六日）から施行する。</w:t>
       </w:r>
@@ -440,7 +452,7 @@
         <w:pStyle w:val="Heading1"/>
       </w:pPr>
       <w:r>
-        <w:t>附　則（平成一四年二月八日政令第二七号）</w:t>
+        <w:t>附則（平成一四年二月八日政令第二七号）</w:t>
       </w:r>
     </w:p>
     <w:p>
@@ -476,7 +488,7 @@
     </w:pPr>
     <w:r>
       <w:tab/>
-      <w:t>WeGov v0.1 - FTS141</w:t>
+      <w:t>WeGov v0.2 - FTS141</w:t>
     </w:r>
   </w:p>
 </w:ftr>
